--- a/Technical-Document.docx
+++ b/Technical-Document.docx
@@ -382,10 +382,12 @@
           <w:lang w:eastAsia="en-IN"/>
           <w14:ligatures w14:val="none"/>
         </w:rPr>
-        <w:t xml:space="preserve">This property typically accepts different values to control whether </w:t>
-      </w:r>
-      <w:proofErr w:type="gramStart"/>
-      <w:r>
+        <w:t>This property typically accepts different values to control whether Hibernate should create, update, validate, or none (meaning it should not touch the schema) when the application starts up.</w:t>
+      </w:r>
+    </w:p>
+    <w:p>
+      <w:pPr>
+        <w:pStyle w:val="NoSpacing"/>
         <w:rPr>
           <w:rFonts w:ascii="Times New Roman" w:eastAsia="Times New Roman" w:hAnsi="Times New Roman" w:cs="Times New Roman"/>
           <w:kern w:val="0"/>
@@ -394,9 +396,8 @@
           <w:lang w:eastAsia="en-IN"/>
           <w14:ligatures w14:val="none"/>
         </w:rPr>
-        <w:t>Hibernate</w:t>
-      </w:r>
-      <w:proofErr w:type="gramEnd"/>
+      </w:pPr>
+      <w:proofErr w:type="gramStart"/>
       <w:r>
         <w:rPr>
           <w:rFonts w:ascii="Times New Roman" w:eastAsia="Times New Roman" w:hAnsi="Times New Roman" w:cs="Times New Roman"/>
@@ -406,12 +407,10 @@
           <w:lang w:eastAsia="en-IN"/>
           <w14:ligatures w14:val="none"/>
         </w:rPr>
-        <w:t xml:space="preserve"> should create, update, validate, or none (meaning it should not touch the schema) when the application starts up.</w:t>
-      </w:r>
-    </w:p>
-    <w:p>
-      <w:pPr>
-        <w:pStyle w:val="NoSpacing"/>
+        <w:t>Here's</w:t>
+      </w:r>
+      <w:proofErr w:type="gramEnd"/>
+      <w:r>
         <w:rPr>
           <w:rFonts w:ascii="Times New Roman" w:eastAsia="Times New Roman" w:hAnsi="Times New Roman" w:cs="Times New Roman"/>
           <w:kern w:val="0"/>
@@ -420,9 +419,12 @@
           <w:lang w:eastAsia="en-IN"/>
           <w14:ligatures w14:val="none"/>
         </w:rPr>
-      </w:pPr>
-      <w:proofErr w:type="gramStart"/>
-      <w:r>
+        <w:t xml:space="preserve"> what each value typically means:</w:t>
+      </w:r>
+    </w:p>
+    <w:p>
+      <w:pPr>
+        <w:pStyle w:val="NoSpacing"/>
         <w:rPr>
           <w:rFonts w:ascii="Times New Roman" w:eastAsia="Times New Roman" w:hAnsi="Times New Roman" w:cs="Times New Roman"/>
           <w:kern w:val="0"/>
@@ -431,9 +433,7 @@
           <w:lang w:eastAsia="en-IN"/>
           <w14:ligatures w14:val="none"/>
         </w:rPr>
-        <w:t>Here's</w:t>
-      </w:r>
-      <w:proofErr w:type="gramEnd"/>
+      </w:pPr>
       <w:r>
         <w:rPr>
           <w:rFonts w:ascii="Times New Roman" w:eastAsia="Times New Roman" w:hAnsi="Times New Roman" w:cs="Times New Roman"/>
@@ -443,7 +443,7 @@
           <w:lang w:eastAsia="en-IN"/>
           <w14:ligatures w14:val="none"/>
         </w:rPr>
-        <w:t xml:space="preserve"> what each value typically means:</w:t>
+        <w:t>create: Hibernate creates the database schema when the application starts up, destroying any previous data.</w:t>
       </w:r>
     </w:p>
     <w:p>
@@ -467,12 +467,10 @@
           <w:lang w:eastAsia="en-IN"/>
           <w14:ligatures w14:val="none"/>
         </w:rPr>
-        <w:t>create: Hibernate creates the database schema when the application starts up, destroying any previous data.</w:t>
-      </w:r>
-    </w:p>
-    <w:p>
-      <w:pPr>
-        <w:pStyle w:val="NoSpacing"/>
+        <w:t xml:space="preserve">update: Hibernate updates the database schema according to the entity mappings when the application starts up, but it </w:t>
+      </w:r>
+      <w:proofErr w:type="gramStart"/>
+      <w:r>
         <w:rPr>
           <w:rFonts w:ascii="Times New Roman" w:eastAsia="Times New Roman" w:hAnsi="Times New Roman" w:cs="Times New Roman"/>
           <w:kern w:val="0"/>
@@ -481,7 +479,9 @@
           <w:lang w:eastAsia="en-IN"/>
           <w14:ligatures w14:val="none"/>
         </w:rPr>
-      </w:pPr>
+        <w:t>doesn't</w:t>
+      </w:r>
+      <w:proofErr w:type="gramEnd"/>
       <w:r>
         <w:rPr>
           <w:rFonts w:ascii="Times New Roman" w:eastAsia="Times New Roman" w:hAnsi="Times New Roman" w:cs="Times New Roman"/>
@@ -491,10 +491,12 @@
           <w:lang w:eastAsia="en-IN"/>
           <w14:ligatures w14:val="none"/>
         </w:rPr>
-        <w:t xml:space="preserve">update: Hibernate updates the database schema according to the entity mappings when the application starts up, but it </w:t>
-      </w:r>
-      <w:proofErr w:type="gramStart"/>
-      <w:r>
+        <w:t xml:space="preserve"> drop existing tables, nor does it recreate them. It only adds new columns, indexes, etc.</w:t>
+      </w:r>
+    </w:p>
+    <w:p>
+      <w:pPr>
+        <w:pStyle w:val="NoSpacing"/>
         <w:rPr>
           <w:rFonts w:ascii="Times New Roman" w:eastAsia="Times New Roman" w:hAnsi="Times New Roman" w:cs="Times New Roman"/>
           <w:kern w:val="0"/>
@@ -503,9 +505,7 @@
           <w:lang w:eastAsia="en-IN"/>
           <w14:ligatures w14:val="none"/>
         </w:rPr>
-        <w:t>doesn't</w:t>
-      </w:r>
-      <w:proofErr w:type="gramEnd"/>
+      </w:pPr>
       <w:r>
         <w:rPr>
           <w:rFonts w:ascii="Times New Roman" w:eastAsia="Times New Roman" w:hAnsi="Times New Roman" w:cs="Times New Roman"/>
@@ -515,12 +515,10 @@
           <w:lang w:eastAsia="en-IN"/>
           <w14:ligatures w14:val="none"/>
         </w:rPr>
-        <w:t xml:space="preserve"> drop existing tables, nor does it recreate them. It only adds new columns, indexes, etc.</w:t>
-      </w:r>
-    </w:p>
-    <w:p>
-      <w:pPr>
-        <w:pStyle w:val="NoSpacing"/>
+        <w:t xml:space="preserve">validate: Hibernate validates the existing database schema against the entity mappings when the application starts up, but it </w:t>
+      </w:r>
+      <w:proofErr w:type="gramStart"/>
+      <w:r>
         <w:rPr>
           <w:rFonts w:ascii="Times New Roman" w:eastAsia="Times New Roman" w:hAnsi="Times New Roman" w:cs="Times New Roman"/>
           <w:kern w:val="0"/>
@@ -529,7 +527,9 @@
           <w:lang w:eastAsia="en-IN"/>
           <w14:ligatures w14:val="none"/>
         </w:rPr>
-      </w:pPr>
+        <w:t>doesn't</w:t>
+      </w:r>
+      <w:proofErr w:type="gramEnd"/>
       <w:r>
         <w:rPr>
           <w:rFonts w:ascii="Times New Roman" w:eastAsia="Times New Roman" w:hAnsi="Times New Roman" w:cs="Times New Roman"/>
@@ -539,10 +539,12 @@
           <w:lang w:eastAsia="en-IN"/>
           <w14:ligatures w14:val="none"/>
         </w:rPr>
-        <w:t xml:space="preserve">validate: Hibernate validates the existing database schema against the entity mappings when the application starts up, but it </w:t>
-      </w:r>
-      <w:proofErr w:type="gramStart"/>
-      <w:r>
+        <w:t xml:space="preserve"> make any changes to the schema.</w:t>
+      </w:r>
+    </w:p>
+    <w:p>
+      <w:pPr>
+        <w:pStyle w:val="NoSpacing"/>
         <w:rPr>
           <w:rFonts w:ascii="Times New Roman" w:eastAsia="Times New Roman" w:hAnsi="Times New Roman" w:cs="Times New Roman"/>
           <w:kern w:val="0"/>
@@ -551,9 +553,7 @@
           <w:lang w:eastAsia="en-IN"/>
           <w14:ligatures w14:val="none"/>
         </w:rPr>
-        <w:t>doesn't</w:t>
-      </w:r>
-      <w:proofErr w:type="gramEnd"/>
+      </w:pPr>
       <w:r>
         <w:rPr>
           <w:rFonts w:ascii="Times New Roman" w:eastAsia="Times New Roman" w:hAnsi="Times New Roman" w:cs="Times New Roman"/>
@@ -563,7 +563,7 @@
           <w:lang w:eastAsia="en-IN"/>
           <w14:ligatures w14:val="none"/>
         </w:rPr>
-        <w:t xml:space="preserve"> make any changes to the schema.</w:t>
+        <w:t>none: Hibernate does not do anything with the database schema. It assumes that the schema is already created and validated.</w:t>
       </w:r>
     </w:p>
     <w:p>
@@ -587,12 +587,20 @@
           <w:lang w:eastAsia="en-IN"/>
           <w14:ligatures w14:val="none"/>
         </w:rPr>
-        <w:t>none: Hibernate does not do anything with the database schema. It assumes that the schema is already created and validated.</w:t>
-      </w:r>
-    </w:p>
-    <w:p>
-      <w:pPr>
-        <w:pStyle w:val="NoSpacing"/>
+        <w:t xml:space="preserve">The choice of this configuration depends on the development stage and the deployment environment. In development, </w:t>
+      </w:r>
+      <w:r>
+        <w:rPr>
+          <w:rFonts w:ascii="Courier New" w:eastAsia="Times New Roman" w:hAnsi="Courier New" w:cs="Courier New"/>
+          <w:kern w:val="0"/>
+          <w:sz w:val="20"/>
+          <w:szCs w:val="20"/>
+          <w:lang w:eastAsia="en-IN"/>
+          <w14:ligatures w14:val="none"/>
+        </w:rPr>
+        <w:t>create</w:t>
+      </w:r>
+      <w:r>
         <w:rPr>
           <w:rFonts w:ascii="Times New Roman" w:eastAsia="Times New Roman" w:hAnsi="Times New Roman" w:cs="Times New Roman"/>
           <w:kern w:val="0"/>
@@ -601,7 +609,19 @@
           <w:lang w:eastAsia="en-IN"/>
           <w14:ligatures w14:val="none"/>
         </w:rPr>
-      </w:pPr>
+        <w:t xml:space="preserve"> or </w:t>
+      </w:r>
+      <w:r>
+        <w:rPr>
+          <w:rFonts w:ascii="Courier New" w:eastAsia="Times New Roman" w:hAnsi="Courier New" w:cs="Courier New"/>
+          <w:kern w:val="0"/>
+          <w:sz w:val="20"/>
+          <w:szCs w:val="20"/>
+          <w:lang w:eastAsia="en-IN"/>
+          <w14:ligatures w14:val="none"/>
+        </w:rPr>
+        <w:t>update</w:t>
+      </w:r>
       <w:r>
         <w:rPr>
           <w:rFonts w:ascii="Times New Roman" w:eastAsia="Times New Roman" w:hAnsi="Times New Roman" w:cs="Times New Roman"/>
@@ -611,7 +631,31 @@
           <w:lang w:eastAsia="en-IN"/>
           <w14:ligatures w14:val="none"/>
         </w:rPr>
-        <w:t xml:space="preserve">The choice of this configuration depends on the development stage and the deployment environment. In development, </w:t>
+        <w:t xml:space="preserve"> might be convenient to automatically synchronize the database schema with entity changes. However, in production, </w:t>
+      </w:r>
+      <w:proofErr w:type="gramStart"/>
+      <w:r>
+        <w:rPr>
+          <w:rFonts w:ascii="Times New Roman" w:eastAsia="Times New Roman" w:hAnsi="Times New Roman" w:cs="Times New Roman"/>
+          <w:kern w:val="0"/>
+          <w:sz w:val="24"/>
+          <w:szCs w:val="24"/>
+          <w:lang w:eastAsia="en-IN"/>
+          <w14:ligatures w14:val="none"/>
+        </w:rPr>
+        <w:t>it's</w:t>
+      </w:r>
+      <w:proofErr w:type="gramEnd"/>
+      <w:r>
+        <w:rPr>
+          <w:rFonts w:ascii="Times New Roman" w:eastAsia="Times New Roman" w:hAnsi="Times New Roman" w:cs="Times New Roman"/>
+          <w:kern w:val="0"/>
+          <w:sz w:val="24"/>
+          <w:szCs w:val="24"/>
+          <w:lang w:eastAsia="en-IN"/>
+          <w14:ligatures w14:val="none"/>
+        </w:rPr>
+        <w:t xml:space="preserve"> often safer to use </w:t>
       </w:r>
       <w:r>
         <w:rPr>
@@ -622,7 +666,7 @@
           <w:lang w:eastAsia="en-IN"/>
           <w14:ligatures w14:val="none"/>
         </w:rPr>
-        <w:t>create</w:t>
+        <w:t>validate</w:t>
       </w:r>
       <w:r>
         <w:rPr>
@@ -644,7 +688,7 @@
           <w:lang w:eastAsia="en-IN"/>
           <w14:ligatures w14:val="none"/>
         </w:rPr>
-        <w:t>update</w:t>
+        <w:t>none</w:t>
       </w:r>
       <w:r>
         <w:rPr>
@@ -655,10 +699,12 @@
           <w:lang w:eastAsia="en-IN"/>
           <w14:ligatures w14:val="none"/>
         </w:rPr>
-        <w:t xml:space="preserve"> might be convenient to automatically synchronize the database schema with entity changes. However, in production, </w:t>
-      </w:r>
-      <w:proofErr w:type="gramStart"/>
-      <w:r>
+        <w:t xml:space="preserve"> to prevent accidental modifications to the database schema.</w:t>
+      </w:r>
+    </w:p>
+    <w:p>
+      <w:pPr>
+        <w:pStyle w:val="NoSpacing"/>
         <w:rPr>
           <w:rFonts w:ascii="Times New Roman" w:eastAsia="Times New Roman" w:hAnsi="Times New Roman" w:cs="Times New Roman"/>
           <w:kern w:val="0"/>
@@ -667,10 +713,11 @@
           <w:lang w:eastAsia="en-IN"/>
           <w14:ligatures w14:val="none"/>
         </w:rPr>
-        <w:t>it's</w:t>
-      </w:r>
-      <w:proofErr w:type="gramEnd"/>
-      <w:r>
+      </w:pPr>
+    </w:p>
+    <w:p>
+      <w:pPr>
+        <w:pStyle w:val="NoSpacing"/>
         <w:rPr>
           <w:rFonts w:ascii="Times New Roman" w:eastAsia="Times New Roman" w:hAnsi="Times New Roman" w:cs="Times New Roman"/>
           <w:kern w:val="0"/>
@@ -679,77 +726,6 @@
           <w:lang w:eastAsia="en-IN"/>
           <w14:ligatures w14:val="none"/>
         </w:rPr>
-        <w:t xml:space="preserve"> often safer to use </w:t>
-      </w:r>
-      <w:r>
-        <w:rPr>
-          <w:rFonts w:ascii="Courier New" w:eastAsia="Times New Roman" w:hAnsi="Courier New" w:cs="Courier New"/>
-          <w:kern w:val="0"/>
-          <w:sz w:val="20"/>
-          <w:szCs w:val="20"/>
-          <w:lang w:eastAsia="en-IN"/>
-          <w14:ligatures w14:val="none"/>
-        </w:rPr>
-        <w:t>validate</w:t>
-      </w:r>
-      <w:r>
-        <w:rPr>
-          <w:rFonts w:ascii="Times New Roman" w:eastAsia="Times New Roman" w:hAnsi="Times New Roman" w:cs="Times New Roman"/>
-          <w:kern w:val="0"/>
-          <w:sz w:val="24"/>
-          <w:szCs w:val="24"/>
-          <w:lang w:eastAsia="en-IN"/>
-          <w14:ligatures w14:val="none"/>
-        </w:rPr>
-        <w:t xml:space="preserve"> or </w:t>
-      </w:r>
-      <w:r>
-        <w:rPr>
-          <w:rFonts w:ascii="Courier New" w:eastAsia="Times New Roman" w:hAnsi="Courier New" w:cs="Courier New"/>
-          <w:kern w:val="0"/>
-          <w:sz w:val="20"/>
-          <w:szCs w:val="20"/>
-          <w:lang w:eastAsia="en-IN"/>
-          <w14:ligatures w14:val="none"/>
-        </w:rPr>
-        <w:t>none</w:t>
-      </w:r>
-      <w:r>
-        <w:rPr>
-          <w:rFonts w:ascii="Times New Roman" w:eastAsia="Times New Roman" w:hAnsi="Times New Roman" w:cs="Times New Roman"/>
-          <w:kern w:val="0"/>
-          <w:sz w:val="24"/>
-          <w:szCs w:val="24"/>
-          <w:lang w:eastAsia="en-IN"/>
-          <w14:ligatures w14:val="none"/>
-        </w:rPr>
-        <w:t xml:space="preserve"> to prevent accidental modifications to the database schema.</w:t>
-      </w:r>
-    </w:p>
-    <w:p>
-      <w:pPr>
-        <w:pStyle w:val="NoSpacing"/>
-        <w:rPr>
-          <w:rFonts w:ascii="Times New Roman" w:eastAsia="Times New Roman" w:hAnsi="Times New Roman" w:cs="Times New Roman"/>
-          <w:kern w:val="0"/>
-          <w:sz w:val="24"/>
-          <w:szCs w:val="24"/>
-          <w:lang w:eastAsia="en-IN"/>
-          <w14:ligatures w14:val="none"/>
-        </w:rPr>
-      </w:pPr>
-    </w:p>
-    <w:p>
-      <w:pPr>
-        <w:pStyle w:val="NoSpacing"/>
-        <w:rPr>
-          <w:rFonts w:ascii="Times New Roman" w:eastAsia="Times New Roman" w:hAnsi="Times New Roman" w:cs="Times New Roman"/>
-          <w:kern w:val="0"/>
-          <w:sz w:val="24"/>
-          <w:szCs w:val="24"/>
-          <w:lang w:eastAsia="en-IN"/>
-          <w14:ligatures w14:val="none"/>
-        </w:rPr>
       </w:pPr>
     </w:p>
     <w:p>
@@ -893,15 +869,7 @@
         <w:pStyle w:val="NoSpacing"/>
       </w:pPr>
       <w:r>
-        <w:t xml:space="preserve">By setting this property, you ensure that </w:t>
-      </w:r>
-      <w:proofErr w:type="gramStart"/>
-      <w:r>
-        <w:t>Hibernate</w:t>
-      </w:r>
-      <w:proofErr w:type="gramEnd"/>
-      <w:r>
-        <w:t xml:space="preserve"> generates SQL statements compatible with your chosen database, which helps in ensuring that your application functions correctly and efficiently with the database system you are using.</w:t>
+        <w:t>By setting this property, you ensure that Hibernate generates SQL statements compatible with your chosen database, which helps in ensuring that your application functions correctly and efficiently with the database system you are using.</w:t>
       </w:r>
     </w:p>
     <w:p>
@@ -8771,6 +8739,876 @@
       <w:r>
         <w:t>The @Validated annotation in Spring Framework is used to apply validation constraints on method arguments in Spring-managed beans. It is particularly useful when you need to validate method parameters in service layer classes, where input data needs to be validated before processing.</w:t>
       </w:r>
+    </w:p>
+    <w:p>
+      <w:pPr>
+        <w:pStyle w:val="NoSpacing"/>
+      </w:pPr>
+    </w:p>
+    <w:p>
+      <w:pPr>
+        <w:pStyle w:val="NoSpacing"/>
+      </w:pPr>
+    </w:p>
+    <w:p>
+      <w:pPr>
+        <w:pStyle w:val="NoSpacing"/>
+      </w:pPr>
+    </w:p>
+    <w:p>
+      <w:pPr>
+        <w:pStyle w:val="NoSpacing"/>
+      </w:pPr>
+    </w:p>
+    <w:p>
+      <w:pPr>
+        <w:pStyle w:val="NoSpacing"/>
+      </w:pPr>
+    </w:p>
+    <w:p>
+      <w:pPr>
+        <w:pStyle w:val="NoSpacing"/>
+      </w:pPr>
+    </w:p>
+    <w:p>
+      <w:pPr>
+        <w:pStyle w:val="NoSpacing"/>
+      </w:pPr>
+    </w:p>
+    <w:p>
+      <w:pPr>
+        <w:pStyle w:val="NoSpacing"/>
+      </w:pPr>
+    </w:p>
+    <w:p>
+      <w:pPr>
+        <w:pStyle w:val="NoSpacing"/>
+      </w:pPr>
+    </w:p>
+    <w:p>
+      <w:pPr>
+        <w:pStyle w:val="NoSpacing"/>
+      </w:pPr>
+    </w:p>
+    <w:p>
+      <w:pPr>
+        <w:pStyle w:val="NoSpacing"/>
+      </w:pPr>
+    </w:p>
+    <w:p>
+      <w:pPr>
+        <w:pStyle w:val="NoSpacing"/>
+      </w:pPr>
+    </w:p>
+    <w:p>
+      <w:pPr>
+        <w:pStyle w:val="NoSpacing"/>
+      </w:pPr>
+    </w:p>
+    <w:p>
+      <w:pPr>
+        <w:pStyle w:val="NoSpacing"/>
+      </w:pPr>
+    </w:p>
+    <w:p>
+      <w:pPr>
+        <w:pStyle w:val="NoSpacing"/>
+      </w:pPr>
+    </w:p>
+    <w:p>
+      <w:pPr>
+        <w:pStyle w:val="NoSpacing"/>
+      </w:pPr>
+    </w:p>
+    <w:p>
+      <w:pPr>
+        <w:pStyle w:val="NoSpacing"/>
+      </w:pPr>
+    </w:p>
+    <w:p>
+      <w:pPr>
+        <w:pStyle w:val="NoSpacing"/>
+      </w:pPr>
+    </w:p>
+    <w:p>
+      <w:pPr>
+        <w:pStyle w:val="NoSpacing"/>
+      </w:pPr>
+      <w:r>
+        <w:lastRenderedPageBreak/>
+        <w:t>The `</w:t>
+      </w:r>
+      <w:proofErr w:type="spellStart"/>
+      <w:r>
+        <w:t>mvn</w:t>
+      </w:r>
+      <w:proofErr w:type="spellEnd"/>
+      <w:r>
+        <w:t xml:space="preserve"> clean package` command is used in Maven, a build automation tool used primarily for Java projects. This command performs two main tasks:</w:t>
+      </w:r>
+    </w:p>
+    <w:p>
+      <w:pPr>
+        <w:pStyle w:val="NoSpacing"/>
+      </w:pPr>
+    </w:p>
+    <w:p>
+      <w:pPr>
+        <w:pStyle w:val="NoSpacing"/>
+      </w:pPr>
+      <w:r>
+        <w:t>1. **Clean Phase**:</w:t>
+      </w:r>
+    </w:p>
+    <w:p>
+      <w:pPr>
+        <w:pStyle w:val="NoSpacing"/>
+      </w:pPr>
+      <w:r>
+        <w:t xml:space="preserve">   - The `clean` phase deletes the `target` directory, which is the default directory where Maven stores the build output (compiled classes, JAR files, etc.). This ensures that the next build is started from a clean state without any remnants of previous builds that could potentially cause conflicts or errors.</w:t>
+      </w:r>
+    </w:p>
+    <w:p>
+      <w:pPr>
+        <w:pStyle w:val="NoSpacing"/>
+      </w:pPr>
+    </w:p>
+    <w:p>
+      <w:pPr>
+        <w:pStyle w:val="NoSpacing"/>
+      </w:pPr>
+      <w:r>
+        <w:t>2. **Package Phase**:</w:t>
+      </w:r>
+    </w:p>
+    <w:p>
+      <w:pPr>
+        <w:pStyle w:val="NoSpacing"/>
+      </w:pPr>
+      <w:r>
+        <w:t xml:space="preserve">   - The `package` phase compiles the source code of the project, processes the resources, and packages the compiled code and resources into a distributable format such as a JAR (Java Archive) or WAR (Web Application Archive) file. This packaged file is also stored in the `target` directory.</w:t>
+      </w:r>
+    </w:p>
+    <w:p>
+      <w:pPr>
+        <w:pStyle w:val="NoSpacing"/>
+      </w:pPr>
+    </w:p>
+    <w:p>
+      <w:pPr>
+        <w:pStyle w:val="NoSpacing"/>
+      </w:pPr>
+      <w:r>
+        <w:t>### Detailed Steps</w:t>
+      </w:r>
+    </w:p>
+    <w:p>
+      <w:pPr>
+        <w:pStyle w:val="NoSpacing"/>
+      </w:pPr>
+    </w:p>
+    <w:p>
+      <w:pPr>
+        <w:pStyle w:val="NoSpacing"/>
+      </w:pPr>
+      <w:r>
+        <w:t>When you run `</w:t>
+      </w:r>
+      <w:proofErr w:type="spellStart"/>
+      <w:r>
+        <w:t>mvn</w:t>
+      </w:r>
+      <w:proofErr w:type="spellEnd"/>
+      <w:r>
+        <w:t xml:space="preserve"> clean package`, Maven goes through several steps:</w:t>
+      </w:r>
+    </w:p>
+    <w:p>
+      <w:pPr>
+        <w:pStyle w:val="NoSpacing"/>
+      </w:pPr>
+    </w:p>
+    <w:p>
+      <w:pPr>
+        <w:pStyle w:val="NoSpacing"/>
+      </w:pPr>
+      <w:r>
+        <w:t>1. **Clean Phase**:</w:t>
+      </w:r>
+    </w:p>
+    <w:p>
+      <w:pPr>
+        <w:pStyle w:val="NoSpacing"/>
+      </w:pPr>
+      <w:r>
+        <w:t xml:space="preserve">   - `pre-clean`: Executes processes needed prior to the actual clean.</w:t>
+      </w:r>
+    </w:p>
+    <w:p>
+      <w:pPr>
+        <w:pStyle w:val="NoSpacing"/>
+      </w:pPr>
+      <w:r>
+        <w:t xml:space="preserve">   - `clean`: Removes the `target` directory.</w:t>
+      </w:r>
+    </w:p>
+    <w:p>
+      <w:pPr>
+        <w:pStyle w:val="NoSpacing"/>
+      </w:pPr>
+      <w:r>
+        <w:t xml:space="preserve">   - `post-clean`: Executes processes needed after the clean.</w:t>
+      </w:r>
+    </w:p>
+    <w:p>
+      <w:pPr>
+        <w:pStyle w:val="NoSpacing"/>
+      </w:pPr>
+    </w:p>
+    <w:p>
+      <w:pPr>
+        <w:pStyle w:val="NoSpacing"/>
+      </w:pPr>
+      <w:r>
+        <w:t>2. **Package Phase** (and prior phases that are implicitly executed):</w:t>
+      </w:r>
+    </w:p>
+    <w:p>
+      <w:pPr>
+        <w:pStyle w:val="NoSpacing"/>
+      </w:pPr>
+      <w:r>
+        <w:t xml:space="preserve">   - `validate`: Validates the project is correct and all necessary information is available.</w:t>
+      </w:r>
+    </w:p>
+    <w:p>
+      <w:pPr>
+        <w:pStyle w:val="NoSpacing"/>
+      </w:pPr>
+      <w:r>
+        <w:t xml:space="preserve">   - `initialize`: Initializes build state, e.g., sets properties or creates directories.</w:t>
+      </w:r>
+    </w:p>
+    <w:p>
+      <w:pPr>
+        <w:pStyle w:val="NoSpacing"/>
+      </w:pPr>
+      <w:r>
+        <w:t xml:space="preserve">   - `generate-sources`: Generates any source code needed.</w:t>
+      </w:r>
+    </w:p>
+    <w:p>
+      <w:pPr>
+        <w:pStyle w:val="NoSpacing"/>
+      </w:pPr>
+      <w:r>
+        <w:t xml:space="preserve">   - `process-sources`: Processes the source code, e.g., filtering.</w:t>
+      </w:r>
+    </w:p>
+    <w:p>
+      <w:pPr>
+        <w:pStyle w:val="NoSpacing"/>
+      </w:pPr>
+      <w:r>
+        <w:t xml:space="preserve">   - `generate-resources`: Generates resources needed by the build.</w:t>
+      </w:r>
+    </w:p>
+    <w:p>
+      <w:pPr>
+        <w:pStyle w:val="NoSpacing"/>
+      </w:pPr>
+      <w:r>
+        <w:t xml:space="preserve">   - `process-resources`: Copies and processes the resources into the destination directory, ready for packaging.</w:t>
+      </w:r>
+    </w:p>
+    <w:p>
+      <w:pPr>
+        <w:pStyle w:val="NoSpacing"/>
+      </w:pPr>
+      <w:r>
+        <w:t xml:space="preserve">   - `compile`: Compiles the source code.</w:t>
+      </w:r>
+    </w:p>
+    <w:p>
+      <w:pPr>
+        <w:pStyle w:val="NoSpacing"/>
+      </w:pPr>
+      <w:r>
+        <w:t xml:space="preserve">   - `process-classes`: Post-processes the compiled classes, e.g., for bytecode enhancement.</w:t>
+      </w:r>
+    </w:p>
+    <w:p>
+      <w:pPr>
+        <w:pStyle w:val="NoSpacing"/>
+      </w:pPr>
+      <w:r>
+        <w:t xml:space="preserve">   - `generate-test-sources`: Generates any test source code needed.</w:t>
+      </w:r>
+    </w:p>
+    <w:p>
+      <w:pPr>
+        <w:pStyle w:val="NoSpacing"/>
+      </w:pPr>
+      <w:r>
+        <w:t xml:space="preserve">   - `process-test-sources`: Processes the test source code.</w:t>
+      </w:r>
+    </w:p>
+    <w:p>
+      <w:pPr>
+        <w:pStyle w:val="NoSpacing"/>
+      </w:pPr>
+      <w:r>
+        <w:t xml:space="preserve">   - `generate-test-resources`: Generates test resources.</w:t>
+      </w:r>
+    </w:p>
+    <w:p>
+      <w:pPr>
+        <w:pStyle w:val="NoSpacing"/>
+      </w:pPr>
+      <w:r>
+        <w:t xml:space="preserve">   - `process-test-resources`: Copies and processes the test resources into the test destination directory.</w:t>
+      </w:r>
+    </w:p>
+    <w:p>
+      <w:pPr>
+        <w:pStyle w:val="NoSpacing"/>
+      </w:pPr>
+      <w:r>
+        <w:t xml:space="preserve">   - `test-compile`: Compiles the test source code.</w:t>
+      </w:r>
+    </w:p>
+    <w:p>
+      <w:pPr>
+        <w:pStyle w:val="NoSpacing"/>
+      </w:pPr>
+      <w:r>
+        <w:t xml:space="preserve">   - `process-test-classes`: Post-processes the compiled test classes.</w:t>
+      </w:r>
+    </w:p>
+    <w:p>
+      <w:pPr>
+        <w:pStyle w:val="NoSpacing"/>
+      </w:pPr>
+      <w:r>
+        <w:t xml:space="preserve">   - `test`: Runs the tests using a suitable unit testing framework.</w:t>
+      </w:r>
+    </w:p>
+    <w:p>
+      <w:pPr>
+        <w:pStyle w:val="NoSpacing"/>
+      </w:pPr>
+      <w:r>
+        <w:t xml:space="preserve">   - `prepare-package`: Performs any operations necessary to prepare for packaging the project.</w:t>
+      </w:r>
+    </w:p>
+    <w:p>
+      <w:pPr>
+        <w:pStyle w:val="NoSpacing"/>
+      </w:pPr>
+      <w:r>
+        <w:t xml:space="preserve">   - `package`: Takes the compiled code and packages it into its distributable format (e.g., JAR, WAR).</w:t>
+      </w:r>
+    </w:p>
+    <w:p>
+      <w:pPr>
+        <w:pStyle w:val="NoSpacing"/>
+      </w:pPr>
+    </w:p>
+    <w:p>
+      <w:pPr>
+        <w:pStyle w:val="NoSpacing"/>
+      </w:pPr>
+      <w:r>
+        <w:t>### Example</w:t>
+      </w:r>
+    </w:p>
+    <w:p>
+      <w:pPr>
+        <w:pStyle w:val="NoSpacing"/>
+      </w:pPr>
+    </w:p>
+    <w:p>
+      <w:pPr>
+        <w:pStyle w:val="NoSpacing"/>
+      </w:pPr>
+      <w:r>
+        <w:t>For a simple Java project, running `</w:t>
+      </w:r>
+      <w:proofErr w:type="spellStart"/>
+      <w:r>
+        <w:t>mvn</w:t>
+      </w:r>
+      <w:proofErr w:type="spellEnd"/>
+      <w:r>
+        <w:t xml:space="preserve"> clean package` will:</w:t>
+      </w:r>
+    </w:p>
+    <w:p>
+      <w:pPr>
+        <w:pStyle w:val="NoSpacing"/>
+      </w:pPr>
+    </w:p>
+    <w:p>
+      <w:pPr>
+        <w:pStyle w:val="NoSpacing"/>
+      </w:pPr>
+      <w:r>
+        <w:t>1. Delete the `target` directory.</w:t>
+      </w:r>
+    </w:p>
+    <w:p>
+      <w:pPr>
+        <w:pStyle w:val="NoSpacing"/>
+      </w:pPr>
+      <w:r>
+        <w:t>2. Compile the Java source files found in the `</w:t>
+      </w:r>
+      <w:proofErr w:type="spellStart"/>
+      <w:r>
+        <w:t>src</w:t>
+      </w:r>
+      <w:proofErr w:type="spellEnd"/>
+      <w:r>
+        <w:t>/main/java` directory.</w:t>
+      </w:r>
+    </w:p>
+    <w:p>
+      <w:pPr>
+        <w:pStyle w:val="NoSpacing"/>
+      </w:pPr>
+      <w:r>
+        <w:t>3. Process any resources found in the `</w:t>
+      </w:r>
+      <w:proofErr w:type="spellStart"/>
+      <w:r>
+        <w:t>src</w:t>
+      </w:r>
+      <w:proofErr w:type="spellEnd"/>
+      <w:r>
+        <w:t>/main/resources` directory.</w:t>
+      </w:r>
+    </w:p>
+    <w:p>
+      <w:pPr>
+        <w:pStyle w:val="NoSpacing"/>
+      </w:pPr>
+      <w:r>
+        <w:lastRenderedPageBreak/>
+        <w:t>4. Package the compiled classes and processed resources into a JAR file located in the `target` directory.</w:t>
+      </w:r>
+    </w:p>
+    <w:p>
+      <w:pPr>
+        <w:pStyle w:val="NoSpacing"/>
+      </w:pPr>
+    </w:p>
+    <w:p>
+      <w:pPr>
+        <w:pStyle w:val="NoSpacing"/>
+      </w:pPr>
+      <w:r>
+        <w:t>### Summary</w:t>
+      </w:r>
+    </w:p>
+    <w:p>
+      <w:pPr>
+        <w:pStyle w:val="NoSpacing"/>
+      </w:pPr>
+    </w:p>
+    <w:p>
+      <w:pPr>
+        <w:pStyle w:val="NoSpacing"/>
+      </w:pPr>
+      <w:r>
+        <w:t>The `</w:t>
+      </w:r>
+      <w:proofErr w:type="spellStart"/>
+      <w:r>
+        <w:t>mvn</w:t>
+      </w:r>
+      <w:proofErr w:type="spellEnd"/>
+      <w:r>
+        <w:t xml:space="preserve"> clean package` command is a common Maven command that ensures a clean build by removing any old build artifacts and then compiles the source code, processes resources, and packages everything into a deployable JAR or WAR file.</w:t>
+      </w:r>
+    </w:p>
+    <w:p>
+      <w:pPr>
+        <w:pStyle w:val="NoSpacing"/>
+      </w:pPr>
+    </w:p>
+    <w:p>
+      <w:pPr>
+        <w:pStyle w:val="NoSpacing"/>
+      </w:pPr>
+    </w:p>
+    <w:p>
+      <w:pPr>
+        <w:pStyle w:val="NoSpacing"/>
+      </w:pPr>
+    </w:p>
+    <w:p>
+      <w:pPr>
+        <w:pStyle w:val="NoSpacing"/>
+      </w:pPr>
+    </w:p>
+    <w:p>
+      <w:pPr>
+        <w:pStyle w:val="NoSpacing"/>
+      </w:pPr>
+    </w:p>
+    <w:p>
+      <w:pPr>
+        <w:pStyle w:val="NoSpacing"/>
+      </w:pPr>
+    </w:p>
+    <w:p>
+      <w:pPr>
+        <w:pStyle w:val="NoSpacing"/>
+      </w:pPr>
+      <w:r>
+        <w:t xml:space="preserve">This Dockerfile creates a Docker image for a Java application. </w:t>
+      </w:r>
+      <w:proofErr w:type="gramStart"/>
+      <w:r>
+        <w:t>Let's</w:t>
+      </w:r>
+      <w:proofErr w:type="gramEnd"/>
+      <w:r>
+        <w:t xml:space="preserve"> break down each line:</w:t>
+      </w:r>
+    </w:p>
+    <w:p>
+      <w:pPr>
+        <w:pStyle w:val="NoSpacing"/>
+      </w:pPr>
+    </w:p>
+    <w:p>
+      <w:pPr>
+        <w:pStyle w:val="NoSpacing"/>
+      </w:pPr>
+      <w:r>
+        <w:t>### 1. `FROM openjdk:17-jdk-slim`</w:t>
+      </w:r>
+    </w:p>
+    <w:p>
+      <w:pPr>
+        <w:pStyle w:val="NoSpacing"/>
+      </w:pPr>
+    </w:p>
+    <w:p>
+      <w:pPr>
+        <w:pStyle w:val="NoSpacing"/>
+      </w:pPr>
+      <w:r>
+        <w:t xml:space="preserve">- **Purpose**: This line specifies the base image for the Docker image you are building. In this case, </w:t>
+      </w:r>
+      <w:proofErr w:type="gramStart"/>
+      <w:r>
+        <w:t>it's</w:t>
+      </w:r>
+      <w:proofErr w:type="gramEnd"/>
+      <w:r>
+        <w:t xml:space="preserve"> an OpenJDK image with JDK 17. The `slim` tag indicates that this is a smaller, more minimal version of the OpenJDK 17 image, which reduces the overall image size.</w:t>
+      </w:r>
+    </w:p>
+    <w:p>
+      <w:pPr>
+        <w:pStyle w:val="NoSpacing"/>
+      </w:pPr>
+      <w:r>
+        <w:t>- **Implication**: By using `openjdk:17-jdk-slim`, you ensure that your container has a Java Development Kit (JDK) version 17, which is necessary to run your Java application.</w:t>
+      </w:r>
+    </w:p>
+    <w:p>
+      <w:pPr>
+        <w:pStyle w:val="NoSpacing"/>
+      </w:pPr>
+    </w:p>
+    <w:p>
+      <w:pPr>
+        <w:pStyle w:val="NoSpacing"/>
+      </w:pPr>
+      <w:r>
+        <w:t>### 2. `COPY target/accounts-0.0.1-SNAPSHOT.jar /accounts-0.0.1-SNAPSHOT.jar`</w:t>
+      </w:r>
+    </w:p>
+    <w:p>
+      <w:pPr>
+        <w:pStyle w:val="NoSpacing"/>
+      </w:pPr>
+    </w:p>
+    <w:p>
+      <w:pPr>
+        <w:pStyle w:val="NoSpacing"/>
+      </w:pPr>
+      <w:r>
+        <w:t>- **Purpose**: This line copies the JAR file from your local `target` directory (which is typically where Maven places the compiled JAR) to the root directory of the Docker image with the same name.</w:t>
+      </w:r>
+    </w:p>
+    <w:p>
+      <w:pPr>
+        <w:pStyle w:val="NoSpacing"/>
+      </w:pPr>
+      <w:r>
+        <w:t>- **Implication**: The `accounts-0.0.1-SNAPSHOT.jar` file is your compiled Java application. By copying it into the Docker image, you make it available for execution within the container.</w:t>
+      </w:r>
+    </w:p>
+    <w:p>
+      <w:pPr>
+        <w:pStyle w:val="NoSpacing"/>
+      </w:pPr>
+    </w:p>
+    <w:p>
+      <w:pPr>
+        <w:pStyle w:val="NoSpacing"/>
+      </w:pPr>
+      <w:r>
+        <w:t>### 3. `ENTRYPOINT [ "java", "-jar", "accounts-0.0.1-SNAPSHOT.jar</w:t>
+      </w:r>
+      <w:proofErr w:type="gramStart"/>
+      <w:r>
+        <w:t>" ]</w:t>
+      </w:r>
+      <w:proofErr w:type="gramEnd"/>
+      <w:r>
+        <w:t>`</w:t>
+      </w:r>
+    </w:p>
+    <w:p>
+      <w:pPr>
+        <w:pStyle w:val="NoSpacing"/>
+      </w:pPr>
+    </w:p>
+    <w:p>
+      <w:pPr>
+        <w:pStyle w:val="NoSpacing"/>
+      </w:pPr>
+      <w:r>
+        <w:t xml:space="preserve">- **Purpose**: This line specifies the command that will be run when the container starts. </w:t>
+      </w:r>
+    </w:p>
+    <w:p>
+      <w:pPr>
+        <w:pStyle w:val="NoSpacing"/>
+      </w:pPr>
+      <w:r>
+        <w:t>- **Implication**: Here, it runs `java -jar accounts-0.0.1-SNAPSHOT.jar`, which tells the Java runtime to execute your JAR file. The `ENTRYPOINT` instruction is used so that the container runs this command by default.</w:t>
+      </w:r>
+    </w:p>
+    <w:p>
+      <w:pPr>
+        <w:pStyle w:val="NoSpacing"/>
+      </w:pPr>
+    </w:p>
+    <w:p>
+      <w:pPr>
+        <w:pStyle w:val="NoSpacing"/>
+      </w:pPr>
+      <w:r>
+        <w:t>### Summary</w:t>
+      </w:r>
+    </w:p>
+    <w:p>
+      <w:pPr>
+        <w:pStyle w:val="NoSpacing"/>
+      </w:pPr>
+    </w:p>
+    <w:p>
+      <w:pPr>
+        <w:pStyle w:val="NoSpacing"/>
+      </w:pPr>
+      <w:r>
+        <w:t>This Dockerfile is designed to create a lightweight Docker image for running a Java application packaged as a JAR file. The base image is OpenJDK 17 slim, which ensures the Java runtime is available. The JAR file is copied into the image, and the container is configured to run this JAR file using the Java runtime when it starts.</w:t>
+      </w:r>
+    </w:p>
+    <w:p>
+      <w:pPr>
+        <w:pStyle w:val="NoSpacing"/>
+      </w:pPr>
+    </w:p>
+    <w:p>
+      <w:pPr>
+        <w:pStyle w:val="NoSpacing"/>
+      </w:pPr>
+      <w:r>
+        <w:t>### Example Workflow</w:t>
+      </w:r>
+    </w:p>
+    <w:p>
+      <w:pPr>
+        <w:pStyle w:val="NoSpacing"/>
+      </w:pPr>
+    </w:p>
+    <w:p>
+      <w:pPr>
+        <w:pStyle w:val="NoSpacing"/>
+      </w:pPr>
+      <w:r>
+        <w:t xml:space="preserve">1. **Build your Java application**: Ensure you have built your Java application and that the JAR file (`accounts-0.0.1-SNAPSHOT.jar`) </w:t>
+      </w:r>
+      <w:proofErr w:type="gramStart"/>
+      <w:r>
+        <w:t>is located in</w:t>
+      </w:r>
+      <w:proofErr w:type="gramEnd"/>
+      <w:r>
+        <w:t xml:space="preserve"> the `target` directory.</w:t>
+      </w:r>
+    </w:p>
+    <w:p>
+      <w:pPr>
+        <w:pStyle w:val="NoSpacing"/>
+      </w:pPr>
+      <w:r>
+        <w:t xml:space="preserve">   ```</w:t>
+      </w:r>
+      <w:proofErr w:type="spellStart"/>
+      <w:r>
+        <w:t>sh</w:t>
+      </w:r>
+      <w:proofErr w:type="spellEnd"/>
+    </w:p>
+    <w:p>
+      <w:pPr>
+        <w:pStyle w:val="NoSpacing"/>
+      </w:pPr>
+      <w:r>
+        <w:t xml:space="preserve">   </w:t>
+      </w:r>
+      <w:proofErr w:type="spellStart"/>
+      <w:r>
+        <w:t>mvn</w:t>
+      </w:r>
+      <w:proofErr w:type="spellEnd"/>
+      <w:r>
+        <w:t xml:space="preserve"> clean package</w:t>
+      </w:r>
+    </w:p>
+    <w:p>
+      <w:pPr>
+        <w:pStyle w:val="NoSpacing"/>
+      </w:pPr>
+      <w:r>
+        <w:lastRenderedPageBreak/>
+        <w:t xml:space="preserve">   ```</w:t>
+      </w:r>
+    </w:p>
+    <w:p>
+      <w:pPr>
+        <w:pStyle w:val="NoSpacing"/>
+      </w:pPr>
+    </w:p>
+    <w:p>
+      <w:pPr>
+        <w:pStyle w:val="NoSpacing"/>
+      </w:pPr>
+      <w:r>
+        <w:t>2. **Build the Docker image**: Use the Dockerfile to build the image.</w:t>
+      </w:r>
+    </w:p>
+    <w:p>
+      <w:pPr>
+        <w:pStyle w:val="NoSpacing"/>
+      </w:pPr>
+      <w:r>
+        <w:t xml:space="preserve">   ```</w:t>
+      </w:r>
+      <w:proofErr w:type="spellStart"/>
+      <w:r>
+        <w:t>sh</w:t>
+      </w:r>
+      <w:proofErr w:type="spellEnd"/>
+    </w:p>
+    <w:p>
+      <w:pPr>
+        <w:pStyle w:val="NoSpacing"/>
+      </w:pPr>
+      <w:r>
+        <w:t xml:space="preserve">   docker build -t my-java-</w:t>
+      </w:r>
+      <w:proofErr w:type="gramStart"/>
+      <w:r>
+        <w:t>app .</w:t>
+      </w:r>
+      <w:proofErr w:type="gramEnd"/>
+    </w:p>
+    <w:p>
+      <w:pPr>
+        <w:pStyle w:val="NoSpacing"/>
+      </w:pPr>
+      <w:r>
+        <w:t xml:space="preserve">   ```</w:t>
+      </w:r>
+    </w:p>
+    <w:p>
+      <w:pPr>
+        <w:pStyle w:val="NoSpacing"/>
+      </w:pPr>
+    </w:p>
+    <w:p>
+      <w:pPr>
+        <w:pStyle w:val="NoSpacing"/>
+      </w:pPr>
+      <w:r>
+        <w:t>3. **Run the Docker container**: Start a container from the built image.</w:t>
+      </w:r>
+    </w:p>
+    <w:p>
+      <w:pPr>
+        <w:pStyle w:val="NoSpacing"/>
+      </w:pPr>
+      <w:r>
+        <w:t xml:space="preserve">   ```</w:t>
+      </w:r>
+      <w:proofErr w:type="spellStart"/>
+      <w:r>
+        <w:t>sh</w:t>
+      </w:r>
+      <w:proofErr w:type="spellEnd"/>
+    </w:p>
+    <w:p>
+      <w:pPr>
+        <w:pStyle w:val="NoSpacing"/>
+      </w:pPr>
+      <w:r>
+        <w:t xml:space="preserve">   docker run -d --name java-app-container my-java-app</w:t>
+      </w:r>
+    </w:p>
+    <w:p>
+      <w:pPr>
+        <w:pStyle w:val="NoSpacing"/>
+      </w:pPr>
+      <w:r>
+        <w:t xml:space="preserve">   ```</w:t>
+      </w:r>
+    </w:p>
+    <w:p>
+      <w:pPr>
+        <w:pStyle w:val="NoSpacing"/>
+      </w:pPr>
+    </w:p>
+    <w:p>
+      <w:pPr>
+        <w:pStyle w:val="NoSpacing"/>
+      </w:pPr>
+      <w:r>
+        <w:t>This process results in a running container that executes your Java application using OpenJDK 17.</w:t>
+      </w:r>
+    </w:p>
+    <w:p>
+      <w:pPr>
+        <w:pStyle w:val="NoSpacing"/>
+      </w:pPr>
+    </w:p>
+    <w:p>
+      <w:pPr>
+        <w:pStyle w:val="NoSpacing"/>
+      </w:pPr>
+    </w:p>
+    <w:p>
+      <w:pPr>
+        <w:pStyle w:val="NoSpacing"/>
+      </w:pPr>
     </w:p>
     <w:p>
       <w:pPr>
